--- a/assignments/Assignment 12.docx
+++ b/assignments/Assignment 12.docx
@@ -668,6 +668,30 @@
     <w:p>
       <w:pPr>
         <w:pStyle w:val="NormalWeb"/>
+        <w:ind w:left="360"/>
+        <w:rPr>
+          <w:rFonts w:asciiTheme="minorHAnsi" w:hAnsiTheme="minorHAnsi" w:cstheme="minorHAnsi"/>
+          <w:color w:val="000000" w:themeColor="text1"/>
+        </w:rPr>
+      </w:pPr>
+      <w:r>
+        <w:rPr>
+          <w:rFonts w:asciiTheme="minorHAnsi" w:hAnsiTheme="minorHAnsi" w:cstheme="minorHAnsi"/>
+          <w:color w:val="000000" w:themeColor="text1"/>
+        </w:rPr>
+        <w:t xml:space="preserve">Answer: </w:t>
+      </w:r>
+      <w:r>
+        <w:rPr>
+          <w:rFonts w:asciiTheme="minorHAnsi" w:hAnsiTheme="minorHAnsi" w:cstheme="minorHAnsi"/>
+          <w:color w:val="000000" w:themeColor="text1"/>
+        </w:rPr>
+        <w:t>The adjacency list structure is preferable. Indeed, the adjacency matrix structure wastes a lot of space. It allocates entries for 100,000,000 edges while the graph has only 20,000 edges.</w:t>
+      </w:r>
+    </w:p>
+    <w:p>
+      <w:pPr>
+        <w:pStyle w:val="NormalWeb"/>
         <w:numPr>
           <w:ilvl w:val="0"/>
           <w:numId w:val="2"/>
@@ -688,6 +712,30 @@
     <w:p>
       <w:pPr>
         <w:pStyle w:val="NormalWeb"/>
+        <w:ind w:left="360"/>
+        <w:rPr>
+          <w:rFonts w:asciiTheme="minorHAnsi" w:hAnsiTheme="minorHAnsi" w:cstheme="minorHAnsi"/>
+          <w:color w:val="000000" w:themeColor="text1"/>
+        </w:rPr>
+      </w:pPr>
+      <w:r>
+        <w:rPr>
+          <w:rFonts w:asciiTheme="minorHAnsi" w:hAnsiTheme="minorHAnsi" w:cstheme="minorHAnsi"/>
+          <w:color w:val="000000" w:themeColor="text1"/>
+        </w:rPr>
+        <w:t xml:space="preserve">Answer: the </w:t>
+      </w:r>
+      <w:r>
+        <w:rPr>
+          <w:rFonts w:asciiTheme="minorHAnsi" w:hAnsiTheme="minorHAnsi" w:cstheme="minorHAnsi"/>
+          <w:color w:val="000000" w:themeColor="text1"/>
+        </w:rPr>
+        <w:t>adjacency matrix, since this graph is dense, i.e., its number of edges is of the order of the maximum possible number of edges in that graph (which is about 50,000,000)</w:t>
+      </w:r>
+    </w:p>
+    <w:p>
+      <w:pPr>
+        <w:pStyle w:val="NormalWeb"/>
         <w:numPr>
           <w:ilvl w:val="0"/>
           <w:numId w:val="2"/>
@@ -723,30 +771,32 @@
     </w:p>
     <w:p>
       <w:pPr>
+        <w:pStyle w:val="NormalWeb"/>
+        <w:ind w:left="360"/>
+        <w:rPr>
+          <w:rFonts w:ascii="Verdana" w:hAnsi="Verdana"/>
+        </w:rPr>
+      </w:pPr>
+      <w:r>
+        <w:rPr>
+          <w:rFonts w:asciiTheme="minorHAnsi" w:hAnsiTheme="minorHAnsi" w:cstheme="minorHAnsi"/>
+          <w:color w:val="000000" w:themeColor="text1"/>
+        </w:rPr>
+        <w:t xml:space="preserve">Answer: The adjacency </w:t>
+      </w:r>
+      <w:r>
+        <w:rPr>
+          <w:rFonts w:asciiTheme="minorHAnsi" w:hAnsiTheme="minorHAnsi" w:cstheme="minorHAnsi"/>
+          <w:color w:val="000000" w:themeColor="text1"/>
+        </w:rPr>
+        <w:t>matrix, since looking up the adjacency is done in constant time.</w:t>
+      </w:r>
+    </w:p>
+    <w:p>
+      <w:pPr>
+        <w:ind w:left="360"/>
         <w:rPr>
           <w:rFonts w:cstheme="minorHAnsi"/>
-          <w:lang w:val="vi-VN"/>
-        </w:rPr>
-      </w:pPr>
-      <w:r>
-        <w:rPr>
-          <w:rFonts w:cstheme="minorHAnsi"/>
-        </w:rPr>
-        <w:t>Answer</w:t>
-      </w:r>
-      <w:r>
-        <w:rPr>
-          <w:rFonts w:cstheme="minorHAnsi"/>
-          <w:lang w:val="vi-VN"/>
-        </w:rPr>
-        <w:t>:</w:t>
-      </w:r>
-    </w:p>
-    <w:p>
-      <w:pPr>
-        <w:rPr>
-          <w:rFonts w:cstheme="minorHAnsi"/>
-          <w:lang w:val="vi-VN"/>
         </w:rPr>
       </w:pPr>
     </w:p>
@@ -1027,11 +1077,103 @@
       </w:pPr>
     </w:lvl>
   </w:abstractNum>
+  <w:abstractNum w:abstractNumId="2" w15:restartNumberingAfterBreak="0">
+    <w:nsid w:val="7D0B733C"/>
+    <w:multiLevelType w:val="hybridMultilevel"/>
+    <w:tmpl w:val="D81422CA"/>
+    <w:lvl w:ilvl="0" w:tplc="04090017">
+      <w:start w:val="1"/>
+      <w:numFmt w:val="lowerLetter"/>
+      <w:lvlText w:val="%1)"/>
+      <w:lvlJc w:val="left"/>
+      <w:pPr>
+        <w:ind w:left="360" w:hanging="360"/>
+      </w:pPr>
+      <w:rPr>
+        <w:rFonts w:hint="default"/>
+      </w:rPr>
+    </w:lvl>
+    <w:lvl w:ilvl="1" w:tplc="04090019" w:tentative="1">
+      <w:start w:val="1"/>
+      <w:numFmt w:val="lowerLetter"/>
+      <w:lvlText w:val="%2."/>
+      <w:lvlJc w:val="left"/>
+      <w:pPr>
+        <w:ind w:left="1080" w:hanging="360"/>
+      </w:pPr>
+    </w:lvl>
+    <w:lvl w:ilvl="2" w:tplc="0409001B" w:tentative="1">
+      <w:start w:val="1"/>
+      <w:numFmt w:val="lowerRoman"/>
+      <w:lvlText w:val="%3."/>
+      <w:lvlJc w:val="right"/>
+      <w:pPr>
+        <w:ind w:left="1800" w:hanging="180"/>
+      </w:pPr>
+    </w:lvl>
+    <w:lvl w:ilvl="3" w:tplc="0409000F" w:tentative="1">
+      <w:start w:val="1"/>
+      <w:numFmt w:val="decimal"/>
+      <w:lvlText w:val="%4."/>
+      <w:lvlJc w:val="left"/>
+      <w:pPr>
+        <w:ind w:left="2520" w:hanging="360"/>
+      </w:pPr>
+    </w:lvl>
+    <w:lvl w:ilvl="4" w:tplc="04090019" w:tentative="1">
+      <w:start w:val="1"/>
+      <w:numFmt w:val="lowerLetter"/>
+      <w:lvlText w:val="%5."/>
+      <w:lvlJc w:val="left"/>
+      <w:pPr>
+        <w:ind w:left="3240" w:hanging="360"/>
+      </w:pPr>
+    </w:lvl>
+    <w:lvl w:ilvl="5" w:tplc="0409001B" w:tentative="1">
+      <w:start w:val="1"/>
+      <w:numFmt w:val="lowerRoman"/>
+      <w:lvlText w:val="%6."/>
+      <w:lvlJc w:val="right"/>
+      <w:pPr>
+        <w:ind w:left="3960" w:hanging="180"/>
+      </w:pPr>
+    </w:lvl>
+    <w:lvl w:ilvl="6" w:tplc="0409000F" w:tentative="1">
+      <w:start w:val="1"/>
+      <w:numFmt w:val="decimal"/>
+      <w:lvlText w:val="%7."/>
+      <w:lvlJc w:val="left"/>
+      <w:pPr>
+        <w:ind w:left="4680" w:hanging="360"/>
+      </w:pPr>
+    </w:lvl>
+    <w:lvl w:ilvl="7" w:tplc="04090019" w:tentative="1">
+      <w:start w:val="1"/>
+      <w:numFmt w:val="lowerLetter"/>
+      <w:lvlText w:val="%8."/>
+      <w:lvlJc w:val="left"/>
+      <w:pPr>
+        <w:ind w:left="5400" w:hanging="360"/>
+      </w:pPr>
+    </w:lvl>
+    <w:lvl w:ilvl="8" w:tplc="0409001B" w:tentative="1">
+      <w:start w:val="1"/>
+      <w:numFmt w:val="lowerRoman"/>
+      <w:lvlText w:val="%9."/>
+      <w:lvlJc w:val="right"/>
+      <w:pPr>
+        <w:ind w:left="6120" w:hanging="180"/>
+      </w:pPr>
+    </w:lvl>
+  </w:abstractNum>
   <w:num w:numId="1" w16cid:durableId="236525088">
     <w:abstractNumId w:val="0"/>
   </w:num>
   <w:num w:numId="2" w16cid:durableId="238488166">
     <w:abstractNumId w:val="1"/>
+  </w:num>
+  <w:num w:numId="3" w16cid:durableId="1426343699">
+    <w:abstractNumId w:val="2"/>
   </w:num>
 </w:numbering>
 </file>
@@ -1474,6 +1616,17 @@
       <w14:ligatures w14:val="none"/>
     </w:rPr>
   </w:style>
+  <w:style w:type="paragraph" w:styleId="ListParagraph">
+    <w:name w:val="List Paragraph"/>
+    <w:basedOn w:val="Normal"/>
+    <w:uiPriority w:val="34"/>
+    <w:qFormat/>
+    <w:rsid w:val="006C2552"/>
+    <w:pPr>
+      <w:ind w:left="720"/>
+      <w:contextualSpacing/>
+    </w:pPr>
+  </w:style>
 </w:styles>
 </file>
 
